--- a/二手交易平台系统设计最终版.docx
+++ b/二手交易平台系统设计最终版.docx
@@ -139,8 +139,8 @@
           <w:shd w:val="clear" w:color="auto" w:fill="FFFFFF"/>
         </w:rPr>
       </w:pPr>
-      <w:bookmarkStart w:id="2" w:name="_Toc7743"/>
-      <w:bookmarkStart w:id="3" w:name="_Toc9381"/>
+      <w:bookmarkStart w:id="2" w:name="_Toc9381"/>
+      <w:bookmarkStart w:id="3" w:name="_Toc7743"/>
       <w:r>
         <w:rPr>
           <w:rFonts w:hint="eastAsia" w:ascii="宋体" w:hAnsi="宋体" w:eastAsia="宋体" w:cs="宋体"/>
@@ -160,6 +160,49 @@
       <w:pPr>
         <w:widowControl/>
         <w:jc w:val="center"/>
+        <w:outlineLvl w:val="0"/>
+        <w:rPr>
+          <w:rFonts w:hint="default" w:ascii="宋体" w:hAnsi="宋体" w:eastAsia="宋体" w:cs="宋体"/>
+          <w:b w:val="0"/>
+          <w:bCs w:val="0"/>
+          <w:color w:val="333333"/>
+          <w:sz w:val="24"/>
+          <w:szCs w:val="24"/>
+          <w:shd w:val="clear" w:color="auto" w:fill="FFFFFF"/>
+          <w:lang w:val="en-US" w:eastAsia="zh-CN"/>
+        </w:rPr>
+      </w:pPr>
+      <w:r>
+        <w:rPr>
+          <w:rFonts w:hint="eastAsia" w:ascii="宋体" w:hAnsi="宋体" w:eastAsia="宋体" w:cs="宋体"/>
+          <w:b/>
+          <w:bCs/>
+          <w:color w:val="333333"/>
+          <w:sz w:val="24"/>
+          <w:szCs w:val="24"/>
+          <w:shd w:val="clear" w:color="auto" w:fill="FFFFFF"/>
+          <w:lang w:val="en-US" w:eastAsia="zh-CN"/>
+        </w:rPr>
+        <w:t>小组成员：</w:t>
+      </w:r>
+      <w:r>
+        <w:rPr>
+          <w:rFonts w:hint="eastAsia" w:ascii="宋体" w:hAnsi="宋体" w:eastAsia="宋体" w:cs="宋体"/>
+          <w:b w:val="0"/>
+          <w:bCs w:val="0"/>
+          <w:color w:val="333333"/>
+          <w:sz w:val="24"/>
+          <w:szCs w:val="24"/>
+          <w:shd w:val="clear" w:color="auto" w:fill="FFFFFF"/>
+          <w:lang w:val="en-US" w:eastAsia="zh-CN"/>
+        </w:rPr>
+        <w:t>邹嘉慧 衡皓然 魏一诺</w:t>
+      </w:r>
+    </w:p>
+    <w:p>
+      <w:pPr>
+        <w:widowControl/>
+        <w:jc w:val="center"/>
         <w:rPr>
           <w:rFonts w:hint="eastAsia" w:ascii="宋体" w:hAnsi="宋体" w:eastAsia="宋体" w:cs="宋体"/>
           <w:b/>
@@ -200,6 +243,8 @@
           <w:shd w:val="clear" w:color="auto" w:fill="FFFFFF"/>
         </w:rPr>
       </w:pPr>
+      <w:bookmarkStart w:id="23" w:name="_GoBack"/>
+      <w:bookmarkEnd w:id="23"/>
     </w:p>
     <w:p>
       <w:pPr>
@@ -1544,8 +1589,8 @@
           <w:shd w:val="clear" w:color="auto" w:fill="FFFFFF"/>
         </w:rPr>
       </w:pPr>
-      <w:bookmarkStart w:id="9" w:name="_Toc18537"/>
-      <w:bookmarkStart w:id="10" w:name="_Toc32343"/>
+      <w:bookmarkStart w:id="9" w:name="_Toc32343"/>
+      <w:bookmarkStart w:id="10" w:name="_Toc18537"/>
       <w:r>
         <w:rPr>
           <w:rFonts w:hint="eastAsia" w:ascii="Times New Roman" w:hAnsi="Times New Roman" w:eastAsia="宋体" w:cs="Times New Roman"/>
@@ -2580,6 +2625,12 @@
             <w:insideH w:val="single" w:color="auto" w:sz="4" w:space="0"/>
             <w:insideV w:val="single" w:color="auto" w:sz="4" w:space="0"/>
           </w:tblBorders>
+          <w:tblCellMar>
+            <w:top w:w="0" w:type="dxa"/>
+            <w:left w:w="108" w:type="dxa"/>
+            <w:bottom w:w="0" w:type="dxa"/>
+            <w:right w:w="108" w:type="dxa"/>
+          </w:tblCellMar>
         </w:tblPrEx>
         <w:tc>
           <w:tcPr>
@@ -3344,8 +3395,6 @@
           <w:lang w:val="en-US" w:eastAsia="zh-CN"/>
         </w:rPr>
       </w:pPr>
-      <w:bookmarkStart w:id="23" w:name="_GoBack"/>
-      <w:bookmarkEnd w:id="23"/>
       <w:r>
         <w:rPr>
           <w:rFonts w:hint="default" w:eastAsiaTheme="minorEastAsia"/>
@@ -4767,6 +4816,12 @@
             <w:insideH w:val="single" w:color="auto" w:sz="4" w:space="0"/>
             <w:insideV w:val="single" w:color="auto" w:sz="4" w:space="0"/>
           </w:tblBorders>
+          <w:tblCellMar>
+            <w:top w:w="0" w:type="dxa"/>
+            <w:left w:w="108" w:type="dxa"/>
+            <w:bottom w:w="0" w:type="dxa"/>
+            <w:right w:w="108" w:type="dxa"/>
+          </w:tblCellMar>
         </w:tblPrEx>
         <w:tc>
           <w:tcPr>
@@ -9551,6 +9606,14 @@
       </w:tblGrid>
       <w:tr>
         <w:tblPrEx>
+          <w:tblBorders>
+            <w:top w:val="single" w:color="auto" w:sz="4" w:space="0"/>
+            <w:left w:val="single" w:color="auto" w:sz="4" w:space="0"/>
+            <w:bottom w:val="single" w:color="auto" w:sz="4" w:space="0"/>
+            <w:right w:val="single" w:color="auto" w:sz="4" w:space="0"/>
+            <w:insideH w:val="single" w:color="auto" w:sz="4" w:space="0"/>
+            <w:insideV w:val="single" w:color="auto" w:sz="4" w:space="0"/>
+          </w:tblBorders>
           <w:tblCellMar>
             <w:top w:w="0" w:type="dxa"/>
             <w:left w:w="108" w:type="dxa"/>
@@ -16092,6 +16155,14 @@
       </w:tblGrid>
       <w:tr>
         <w:tblPrEx>
+          <w:tblBorders>
+            <w:top w:val="single" w:color="auto" w:sz="4" w:space="0"/>
+            <w:left w:val="single" w:color="auto" w:sz="4" w:space="0"/>
+            <w:bottom w:val="single" w:color="auto" w:sz="4" w:space="0"/>
+            <w:right w:val="single" w:color="auto" w:sz="4" w:space="0"/>
+            <w:insideH w:val="single" w:color="auto" w:sz="4" w:space="0"/>
+            <w:insideV w:val="single" w:color="auto" w:sz="4" w:space="0"/>
+          </w:tblBorders>
           <w:tblCellMar>
             <w:top w:w="0" w:type="dxa"/>
             <w:left w:w="108" w:type="dxa"/>
